--- a/Documents/Protokoll.docx
+++ b/Documents/Protokoll.docx
@@ -7,6 +7,7 @@
         <w:t>Protokoll</w:t>
       </w:r>
     </w:p>
+    <w:p/>
     <w:p>
       <w:bookmarkStart w:id="0" w:name="_GoBack"/>
       <w:bookmarkEnd w:id="0"/>

--- a/Documents/Protokoll.docx
+++ b/Documents/Protokoll.docx
@@ -3,14 +3,367 @@
 <w:document xmlns:wpc="http://schemas.microsoft.com/office/word/2010/wordprocessingCanvas" xmlns:cx="http://schemas.microsoft.com/office/drawing/2014/chartex" xmlns:cx1="http://schemas.microsoft.com/office/drawing/2015/9/8/chartex" xmlns:cx2="http://schemas.microsoft.com/office/drawing/2015/10/21/chartex" xmlns:cx3="http://schemas.microsoft.com/office/drawing/2016/5/9/chartex" xmlns:cx4="http://schemas.microsoft.com/office/drawing/2016/5/10/chartex" xmlns:cx5="http://schemas.microsoft.com/office/drawing/2016/5/11/chartex" xmlns:cx6="http://schemas.microsoft.com/office/drawing/2016/5/12/chartex" xmlns:cx7="http://schemas.microsoft.com/office/drawing/2016/5/13/chartex" xmlns:cx8="http://schemas.microsoft.com/office/drawing/2016/5/14/chartex" xmlns:mc="http://schemas.openxmlformats.org/markup-compatibility/2006" xmlns:aink="http://schemas.microsoft.com/office/drawing/2016/ink" xmlns:am3d="http://schemas.microsoft.com/office/drawing/2017/model3d" xmlns:o="urn:schemas-microsoft-com:office:office" xmlns:r="http://schemas.openxmlformats.org/officeDocument/2006/relationships" xmlns:m="http://schemas.openxmlformats.org/officeDocument/2006/math" xmlns:v="urn:schemas-microsoft-com:vml" xmlns:wp14="http://schemas.microsoft.com/office/word/2010/wordprocessingDrawing" xmlns:wp="http://schemas.openxmlformats.org/drawingml/2006/wordprocessingDrawing" xmlns:w10="urn:schemas-microsoft-com:office:word" xmlns:w="http://schemas.openxmlformats.org/wordprocessingml/2006/main" xmlns:w14="http://schemas.microsoft.com/office/word/2010/wordml" xmlns:w15="http://schemas.microsoft.com/office/word/2012/wordml" xmlns:w16cid="http://schemas.microsoft.com/office/word/2016/wordml/cid" xmlns:w16se="http://schemas.microsoft.com/office/word/2015/wordml/symex" xmlns:wpg="http://schemas.microsoft.com/office/word/2010/wordprocessingGroup" xmlns:wpi="http://schemas.microsoft.com/office/word/2010/wordprocessingInk" xmlns:wne="http://schemas.microsoft.com/office/word/2006/wordml" xmlns:wps="http://schemas.microsoft.com/office/word/2010/wordprocessingShape" mc:Ignorable="w14 w15 w16se w16cid wp14">
   <w:body>
     <w:p>
-      <w:r>
+      <w:pPr>
+        <w:rPr>
+          <w:sz w:val="28"/>
+          <w:szCs w:val="28"/>
+        </w:rPr>
+      </w:pPr>
+      <w:r>
+        <w:rPr>
+          <w:sz w:val="28"/>
+          <w:szCs w:val="28"/>
+        </w:rPr>
         <w:t>Protokoll</w:t>
       </w:r>
     </w:p>
     <w:p/>
     <w:p>
+      <w:r>
+        <w:t>Log in:</w:t>
+      </w:r>
+    </w:p>
+    <w:p>
+      <w:r>
+        <w:t xml:space="preserve">Wir haben schon einige Testusers in das System eingefügt. </w:t>
+      </w:r>
+    </w:p>
+    <w:p>
+      <w:r>
+        <w:t xml:space="preserve">Die Login Informationen </w:t>
+      </w:r>
+      <w:proofErr w:type="gramStart"/>
+      <w:r>
+        <w:t>dieser Users</w:t>
+      </w:r>
+      <w:proofErr w:type="gramEnd"/>
+      <w:r>
+        <w:t xml:space="preserve"> sind folgendes:</w:t>
+      </w:r>
+    </w:p>
+    <w:tbl>
+      <w:tblPr>
+        <w:tblStyle w:val="TableGrid"/>
+        <w:tblpPr w:leftFromText="180" w:rightFromText="180" w:vertAnchor="text" w:horzAnchor="page" w:tblpX="2571" w:tblpY="143"/>
+        <w:tblW w:w="0" w:type="auto"/>
+        <w:tblLook w:val="04A0" w:firstRow="1" w:lastRow="0" w:firstColumn="1" w:lastColumn="0" w:noHBand="0" w:noVBand="1"/>
+      </w:tblPr>
+      <w:tblGrid>
+        <w:gridCol w:w="1831"/>
+        <w:gridCol w:w="1831"/>
+      </w:tblGrid>
+      <w:tr>
+        <w:trPr>
+          <w:trHeight w:val="252"/>
+        </w:trPr>
+        <w:tc>
+          <w:tcPr>
+            <w:tcW w:w="1831" w:type="dxa"/>
+            <w:vAlign w:val="center"/>
+          </w:tcPr>
+          <w:p>
+            <w:pPr>
+              <w:jc w:val="center"/>
+            </w:pPr>
+            <w:r>
+              <w:t>User Name</w:t>
+            </w:r>
+          </w:p>
+        </w:tc>
+        <w:tc>
+          <w:tcPr>
+            <w:tcW w:w="1831" w:type="dxa"/>
+            <w:vAlign w:val="center"/>
+          </w:tcPr>
+          <w:p>
+            <w:pPr>
+              <w:jc w:val="center"/>
+            </w:pPr>
+            <w:r>
+              <w:t>Password</w:t>
+            </w:r>
+          </w:p>
+        </w:tc>
+      </w:tr>
+      <w:tr>
+        <w:trPr>
+          <w:trHeight w:val="252"/>
+        </w:trPr>
+        <w:tc>
+          <w:tcPr>
+            <w:tcW w:w="1831" w:type="dxa"/>
+            <w:vAlign w:val="center"/>
+          </w:tcPr>
+          <w:p>
+            <w:pPr>
+              <w:jc w:val="center"/>
+            </w:pPr>
+            <w:r>
+              <w:t>s</w:t>
+            </w:r>
+            <w:r>
+              <w:t>tudent1</w:t>
+            </w:r>
+          </w:p>
+        </w:tc>
+        <w:tc>
+          <w:tcPr>
+            <w:tcW w:w="1831" w:type="dxa"/>
+            <w:vAlign w:val="center"/>
+          </w:tcPr>
+          <w:p>
+            <w:pPr>
+              <w:jc w:val="center"/>
+            </w:pPr>
+            <w:proofErr w:type="spellStart"/>
+            <w:r>
+              <w:t>student</w:t>
+            </w:r>
+            <w:proofErr w:type="spellEnd"/>
+          </w:p>
+        </w:tc>
+      </w:tr>
+      <w:tr>
+        <w:trPr>
+          <w:trHeight w:val="252"/>
+        </w:trPr>
+        <w:tc>
+          <w:tcPr>
+            <w:tcW w:w="1831" w:type="dxa"/>
+            <w:vAlign w:val="center"/>
+          </w:tcPr>
+          <w:p>
+            <w:pPr>
+              <w:jc w:val="center"/>
+            </w:pPr>
+            <w:r>
+              <w:t>S</w:t>
+            </w:r>
+            <w:r>
+              <w:t>tuden</w:t>
+            </w:r>
+            <w:r>
+              <w:t>t2</w:t>
+            </w:r>
+          </w:p>
+        </w:tc>
+        <w:tc>
+          <w:tcPr>
+            <w:tcW w:w="1831" w:type="dxa"/>
+            <w:vAlign w:val="center"/>
+          </w:tcPr>
+          <w:p>
+            <w:pPr>
+              <w:jc w:val="center"/>
+            </w:pPr>
+            <w:proofErr w:type="spellStart"/>
+            <w:r>
+              <w:t>student</w:t>
+            </w:r>
+            <w:proofErr w:type="spellEnd"/>
+          </w:p>
+        </w:tc>
+      </w:tr>
+      <w:tr>
+        <w:trPr>
+          <w:trHeight w:val="242"/>
+        </w:trPr>
+        <w:tc>
+          <w:tcPr>
+            <w:tcW w:w="1831" w:type="dxa"/>
+            <w:vAlign w:val="center"/>
+          </w:tcPr>
+          <w:p>
+            <w:pPr>
+              <w:jc w:val="center"/>
+            </w:pPr>
+            <w:r>
+              <w:t>S</w:t>
+            </w:r>
+            <w:r>
+              <w:t>tudent</w:t>
+            </w:r>
+            <w:r>
+              <w:t>3</w:t>
+            </w:r>
+          </w:p>
+        </w:tc>
+        <w:tc>
+          <w:tcPr>
+            <w:tcW w:w="1831" w:type="dxa"/>
+            <w:vAlign w:val="center"/>
+          </w:tcPr>
+          <w:p>
+            <w:pPr>
+              <w:jc w:val="center"/>
+            </w:pPr>
+            <w:proofErr w:type="spellStart"/>
+            <w:r>
+              <w:t>student</w:t>
+            </w:r>
+            <w:proofErr w:type="spellEnd"/>
+          </w:p>
+        </w:tc>
+      </w:tr>
+      <w:tr>
+        <w:trPr>
+          <w:trHeight w:val="252"/>
+        </w:trPr>
+        <w:tc>
+          <w:tcPr>
+            <w:tcW w:w="1831" w:type="dxa"/>
+            <w:vAlign w:val="center"/>
+          </w:tcPr>
+          <w:p>
+            <w:pPr>
+              <w:jc w:val="center"/>
+            </w:pPr>
+            <w:proofErr w:type="spellStart"/>
+            <w:r>
+              <w:t>uni_administrator</w:t>
+            </w:r>
+            <w:proofErr w:type="spellEnd"/>
+          </w:p>
+        </w:tc>
+        <w:tc>
+          <w:tcPr>
+            <w:tcW w:w="1831" w:type="dxa"/>
+            <w:vAlign w:val="center"/>
+          </w:tcPr>
+          <w:p>
+            <w:pPr>
+              <w:jc w:val="center"/>
+            </w:pPr>
+            <w:proofErr w:type="spellStart"/>
+            <w:r>
+              <w:t>admin</w:t>
+            </w:r>
+            <w:proofErr w:type="spellEnd"/>
+          </w:p>
+        </w:tc>
+      </w:tr>
+    </w:tbl>
+    <w:p>
+      <w:r>
+        <w:tab/>
+      </w:r>
+      <w:r>
+        <w:tab/>
+      </w:r>
+      <w:r>
+        <w:tab/>
+      </w:r>
+      <w:r>
+        <w:tab/>
+      </w:r>
+    </w:p>
+    <w:p>
+      <w:r>
+        <w:tab/>
+      </w:r>
+      <w:r>
+        <w:tab/>
+      </w:r>
+    </w:p>
+    <w:p>
+      <w:r>
+        <w:tab/>
+      </w:r>
       <w:bookmarkStart w:id="0" w:name="_GoBack"/>
       <w:bookmarkEnd w:id="0"/>
+    </w:p>
+    <w:p>
+      <w:r>
+        <w:tab/>
+      </w:r>
+    </w:p>
+    <w:p>
+      <w:pPr>
+        <w:rPr>
+          <w:lang w:val="en-GB"/>
+        </w:rPr>
+      </w:pPr>
+      <w:r>
+        <w:rPr>
+          <w:lang w:val="en-GB"/>
+        </w:rPr>
+        <w:t>Home:</w:t>
+      </w:r>
+    </w:p>
+    <w:p>
+      <w:pPr>
+        <w:rPr>
+          <w:lang w:val="en-GB"/>
+        </w:rPr>
+      </w:pPr>
+      <w:r>
+        <w:rPr>
+          <w:lang w:val="en-GB"/>
+        </w:rPr>
+        <w:t xml:space="preserve"> </w:t>
+      </w:r>
+    </w:p>
+    <w:p>
+      <w:pPr>
+        <w:rPr>
+          <w:lang w:val="en-GB"/>
+        </w:rPr>
+      </w:pPr>
+      <w:r>
+        <w:rPr>
+          <w:lang w:val="en-GB"/>
+        </w:rPr>
+        <w:t>Bookings:</w:t>
+      </w:r>
+    </w:p>
+    <w:p>
+      <w:pPr>
+        <w:rPr>
+          <w:lang w:val="en-GB"/>
+        </w:rPr>
+      </w:pPr>
+    </w:p>
+    <w:p>
+      <w:pPr>
+        <w:rPr>
+          <w:lang w:val="en-GB"/>
+        </w:rPr>
+      </w:pPr>
+    </w:p>
+    <w:p>
+      <w:pPr>
+        <w:rPr>
+          <w:lang w:val="en-GB"/>
+        </w:rPr>
+      </w:pPr>
+    </w:p>
+    <w:p>
+      <w:pPr>
+        <w:rPr>
+          <w:lang w:val="en-GB"/>
+        </w:rPr>
+      </w:pPr>
+    </w:p>
+    <w:p>
+      <w:pPr>
+        <w:rPr>
+          <w:lang w:val="en-GB"/>
+        </w:rPr>
+      </w:pPr>
+    </w:p>
+    <w:p>
+      <w:pPr>
+        <w:rPr>
+          <w:lang w:val="en-GB"/>
+        </w:rPr>
+      </w:pPr>
+    </w:p>
+    <w:p>
+      <w:pPr>
+        <w:rPr>
+          <w:lang w:val="en-GB"/>
+        </w:rPr>
+      </w:pPr>
     </w:p>
     <w:sectPr>
       <w:pgSz w:w="11906" w:h="16838"/>
@@ -145,6 +498,7 @@
     <w:lsdException w:name="HTML Sample" w:semiHidden="1" w:unhideWhenUsed="1"/>
     <w:lsdException w:name="HTML Typewriter" w:semiHidden="1" w:unhideWhenUsed="1"/>
     <w:lsdException w:name="HTML Variable" w:semiHidden="1" w:unhideWhenUsed="1"/>
+    <w:lsdException w:name="Normal Table" w:semiHidden="1" w:unhideWhenUsed="1"/>
     <w:lsdException w:name="annotation subject" w:semiHidden="1" w:unhideWhenUsed="1"/>
     <w:lsdException w:name="No List" w:semiHidden="1" w:unhideWhenUsed="1"/>
     <w:lsdException w:name="Outline List 1" w:semiHidden="1" w:unhideWhenUsed="1"/>
@@ -190,9 +544,11 @@
     <w:lsdException w:name="Table Subtle 1" w:semiHidden="1" w:unhideWhenUsed="1"/>
     <w:lsdException w:name="Table Subtle 2" w:semiHidden="1" w:unhideWhenUsed="1"/>
     <w:lsdException w:name="Table Web 1" w:semiHidden="1" w:unhideWhenUsed="1"/>
+    <w:lsdException w:name="Table Web 2" w:semiHidden="1" w:unhideWhenUsed="1"/>
     <w:lsdException w:name="Table Web 3" w:semiHidden="1" w:unhideWhenUsed="1"/>
     <w:lsdException w:name="Balloon Text" w:semiHidden="1" w:unhideWhenUsed="1"/>
     <w:lsdException w:name="Table Grid" w:uiPriority="39"/>
+    <w:lsdException w:name="Table Theme" w:semiHidden="1" w:unhideWhenUsed="1"/>
     <w:lsdException w:name="Placeholder Text" w:semiHidden="1"/>
     <w:lsdException w:name="No Spacing" w:uiPriority="1" w:qFormat="1"/>
     <w:lsdException w:name="Light Shading" w:uiPriority="60"/>
@@ -448,6 +804,73 @@
     <w:uiPriority w:val="99"/>
     <w:semiHidden/>
     <w:unhideWhenUsed/>
+  </w:style>
+  <w:style w:type="table" w:styleId="TableGrid">
+    <w:name w:val="Table Grid"/>
+    <w:basedOn w:val="TableNormal"/>
+    <w:uiPriority w:val="39"/>
+    <w:rsid w:val="00D70AF4"/>
+    <w:pPr>
+      <w:spacing w:after="0" w:line="240" w:lineRule="auto"/>
+    </w:pPr>
+    <w:tblPr>
+      <w:tblBorders>
+        <w:top w:val="single" w:sz="4" w:space="0" w:color="auto"/>
+        <w:left w:val="single" w:sz="4" w:space="0" w:color="auto"/>
+        <w:bottom w:val="single" w:sz="4" w:space="0" w:color="auto"/>
+        <w:right w:val="single" w:sz="4" w:space="0" w:color="auto"/>
+        <w:insideH w:val="single" w:sz="4" w:space="0" w:color="auto"/>
+        <w:insideV w:val="single" w:sz="4" w:space="0" w:color="auto"/>
+      </w:tblBorders>
+    </w:tblPr>
+  </w:style>
+  <w:style w:type="paragraph" w:styleId="HTMLPreformatted">
+    <w:name w:val="HTML Preformatted"/>
+    <w:basedOn w:val="Normal"/>
+    <w:link w:val="HTMLPreformattedChar"/>
+    <w:uiPriority w:val="99"/>
+    <w:unhideWhenUsed/>
+    <w:rsid w:val="00D70AF4"/>
+    <w:pPr>
+      <w:tabs>
+        <w:tab w:val="left" w:pos="916"/>
+        <w:tab w:val="left" w:pos="1832"/>
+        <w:tab w:val="left" w:pos="2748"/>
+        <w:tab w:val="left" w:pos="3664"/>
+        <w:tab w:val="left" w:pos="4580"/>
+        <w:tab w:val="left" w:pos="5496"/>
+        <w:tab w:val="left" w:pos="6412"/>
+        <w:tab w:val="left" w:pos="7328"/>
+        <w:tab w:val="left" w:pos="8244"/>
+        <w:tab w:val="left" w:pos="9160"/>
+        <w:tab w:val="left" w:pos="10076"/>
+        <w:tab w:val="left" w:pos="10992"/>
+        <w:tab w:val="left" w:pos="11908"/>
+        <w:tab w:val="left" w:pos="12824"/>
+        <w:tab w:val="left" w:pos="13740"/>
+        <w:tab w:val="left" w:pos="14656"/>
+      </w:tabs>
+      <w:spacing w:after="0" w:line="240" w:lineRule="auto"/>
+    </w:pPr>
+    <w:rPr>
+      <w:rFonts w:ascii="Courier New" w:eastAsia="Times New Roman" w:hAnsi="Courier New" w:cs="Courier New"/>
+      <w:sz w:val="20"/>
+      <w:szCs w:val="20"/>
+      <w:lang/>
+    </w:rPr>
+  </w:style>
+  <w:style w:type="character" w:customStyle="1" w:styleId="HTMLPreformattedChar">
+    <w:name w:val="HTML Preformatted Char"/>
+    <w:basedOn w:val="DefaultParagraphFont"/>
+    <w:link w:val="HTMLPreformatted"/>
+    <w:uiPriority w:val="99"/>
+    <w:rsid w:val="00D70AF4"/>
+    <w:rPr>
+      <w:rFonts w:ascii="Courier New" w:eastAsia="Times New Roman" w:hAnsi="Courier New" w:cs="Courier New"/>
+      <w:sz w:val="20"/>
+      <w:szCs w:val="20"/>
+      <w:lang/>
+    </w:rPr>
   </w:style>
 </w:styles>
 </file>
